--- a/public/docs/ROSE.docx
+++ b/public/docs/ROSE.docx
@@ -1,6 +1,6 @@
 
 <file path=word/document.xml><?xml version="1.0" encoding="utf-8"?>
-<w:document xmlns:wpc="http://schemas.microsoft.com/office/word/2010/wordprocessingCanvas" xmlns:cx="http://schemas.microsoft.com/office/drawing/2014/chartex" xmlns:cx1="http://schemas.microsoft.com/office/drawing/2015/9/8/chartex" xmlns:cx2="http://schemas.microsoft.com/office/drawing/2015/10/21/chartex" xmlns:cx3="http://schemas.microsoft.com/office/drawing/2016/5/9/chartex" xmlns:cx4="http://schemas.microsoft.com/office/drawing/2016/5/10/chartex" xmlns:cx5="http://schemas.microsoft.com/office/drawing/2016/5/11/chartex" xmlns:cx6="http://schemas.microsoft.com/office/drawing/2016/5/12/chartex" xmlns:cx7="http://schemas.microsoft.com/office/drawing/2016/5/13/chartex" xmlns:cx8="http://schemas.microsoft.com/office/drawing/2016/5/14/chartex" xmlns:mc="http://schemas.openxmlformats.org/markup-compatibility/2006" xmlns:aink="http://schemas.microsoft.com/office/drawing/2016/ink" xmlns:am3d="http://schemas.microsoft.com/office/drawing/2017/model3d" xmlns:o="urn:schemas-microsoft-com:office:office" xmlns:oel="http://schemas.microsoft.com/office/2019/extlst" xmlns:r="http://schemas.openxmlformats.org/officeDocument/2006/relationships" xmlns:m="http://schemas.openxmlformats.org/officeDocument/2006/math" xmlns:v="urn:schemas-microsoft-com:vml" xmlns:wp14="http://schemas.microsoft.com/office/word/2010/wordprocessingDrawing" xmlns:wp="http://schemas.openxmlformats.org/drawingml/2006/wordprocessingDrawing" xmlns:w10="urn:schemas-microsoft-com:office:word" xmlns:w="http://schemas.openxmlformats.org/wordprocessingml/2006/main" xmlns:w14="http://schemas.microsoft.com/office/word/2010/wordml" xmlns:w15="http://schemas.microsoft.com/office/word/2012/wordml" xmlns:w16cex="http://schemas.microsoft.com/office/word/2018/wordml/cex" xmlns:w16cid="http://schemas.microsoft.com/office/word/2016/wordml/cid" xmlns:w16="http://schemas.microsoft.com/office/word/2018/wordml" xmlns:w16sdtdh="http://schemas.microsoft.com/office/word/2020/wordml/sdtdatahash" xmlns:w16se="http://schemas.microsoft.com/office/word/2015/wordml/symex" xmlns:wpg="http://schemas.microsoft.com/office/word/2010/wordprocessingGroup" xmlns:wpi="http://schemas.microsoft.com/office/word/2010/wordprocessingInk" xmlns:wne="http://schemas.microsoft.com/office/word/2006/wordml" xmlns:wps="http://schemas.microsoft.com/office/word/2010/wordprocessingShape" mc:Ignorable="w14 w15 w16se w16cid w16 w16cex w16sdtdh wp14">
+<w:document xmlns:wpc="http://schemas.microsoft.com/office/word/2010/wordprocessingCanvas" xmlns:cx="http://schemas.microsoft.com/office/drawing/2014/chartex" xmlns:cx1="http://schemas.microsoft.com/office/drawing/2015/9/8/chartex" xmlns:cx2="http://schemas.microsoft.com/office/drawing/2015/10/21/chartex" xmlns:cx3="http://schemas.microsoft.com/office/drawing/2016/5/9/chartex" xmlns:cx4="http://schemas.microsoft.com/office/drawing/2016/5/10/chartex" xmlns:cx5="http://schemas.microsoft.com/office/drawing/2016/5/11/chartex" xmlns:cx6="http://schemas.microsoft.com/office/drawing/2016/5/12/chartex" xmlns:cx7="http://schemas.microsoft.com/office/drawing/2016/5/13/chartex" xmlns:cx8="http://schemas.microsoft.com/office/drawing/2016/5/14/chartex" xmlns:mc="http://schemas.openxmlformats.org/markup-compatibility/2006" xmlns:aink="http://schemas.microsoft.com/office/drawing/2016/ink" xmlns:am3d="http://schemas.microsoft.com/office/drawing/2017/model3d" xmlns:o="urn:schemas-microsoft-com:office:office" xmlns:oel="http://schemas.microsoft.com/office/2019/extlst" xmlns:r="http://schemas.openxmlformats.org/officeDocument/2006/relationships" xmlns:m="http://schemas.openxmlformats.org/officeDocument/2006/math" xmlns:v="urn:schemas-microsoft-com:vml" xmlns:wp14="http://schemas.microsoft.com/office/word/2010/wordprocessingDrawing" xmlns:wp="http://schemas.openxmlformats.org/drawingml/2006/wordprocessingDrawing" xmlns:w10="urn:schemas-microsoft-com:office:word" xmlns:w="http://schemas.openxmlformats.org/wordprocessingml/2006/main" xmlns:w14="http://schemas.microsoft.com/office/word/2010/wordml" xmlns:w15="http://schemas.microsoft.com/office/word/2012/wordml" xmlns:w16cex="http://schemas.microsoft.com/office/word/2018/wordml/cex" xmlns:w16cid="http://schemas.microsoft.com/office/word/2016/wordml/cid" xmlns:w16="http://schemas.microsoft.com/office/word/2018/wordml" xmlns:w16du="http://schemas.microsoft.com/office/word/2023/wordml/word16du" xmlns:w16sdtdh="http://schemas.microsoft.com/office/word/2020/wordml/sdtdatahash" xmlns:w16se="http://schemas.microsoft.com/office/word/2015/wordml/symex" xmlns:wpg="http://schemas.microsoft.com/office/word/2010/wordprocessingGroup" xmlns:wpi="http://schemas.microsoft.com/office/word/2010/wordprocessingInk" xmlns:wne="http://schemas.microsoft.com/office/word/2006/wordml" xmlns:wps="http://schemas.microsoft.com/office/word/2010/wordprocessingShape" mc:Ignorable="w14 w15 w16se w16cid w16 w16cex w16sdtdh w16du wp14">
   <w:body>
     <w:p>
       <w:pPr>
@@ -23,7 +23,25 @@
           <w:sz w:val="28"/>
           <w:szCs w:val="28"/>
         </w:rPr>
-        <w:t>……………………………..</w:t>
+        <w:t>………………………</w:t>
+      </w:r>
+      <w:proofErr w:type="gramStart"/>
+      <w:r>
+        <w:rPr>
+          <w:bCs/>
+          <w:sz w:val="28"/>
+          <w:szCs w:val="28"/>
+        </w:rPr>
+        <w:t>…….</w:t>
+      </w:r>
+      <w:proofErr w:type="gramEnd"/>
+      <w:r>
+        <w:rPr>
+          <w:bCs/>
+          <w:sz w:val="28"/>
+          <w:szCs w:val="28"/>
+        </w:rPr>
+        <w:t>.</w:t>
       </w:r>
     </w:p>
     <w:tbl>
@@ -42,7 +60,7 @@
         <w:tc>
           <w:tcPr>
             <w:tcW w:w="487" w:type="pct"/>
-            <w:shd w:val="clear" w:color="auto" w:fill="00FFCC"/>
+            <w:shd w:val="clear" w:color="auto" w:fill="00B050"/>
           </w:tcPr>
           <w:p>
             <w:pPr>
@@ -57,7 +75,7 @@
         <w:tc>
           <w:tcPr>
             <w:tcW w:w="2013" w:type="pct"/>
-            <w:shd w:val="clear" w:color="auto" w:fill="00FFCC"/>
+            <w:shd w:val="clear" w:color="auto" w:fill="00B050"/>
           </w:tcPr>
           <w:p>
             <w:pPr>
@@ -80,7 +98,7 @@
         <w:tc>
           <w:tcPr>
             <w:tcW w:w="1922" w:type="pct"/>
-            <w:shd w:val="clear" w:color="auto" w:fill="00FFCC"/>
+            <w:shd w:val="clear" w:color="auto" w:fill="00B050"/>
           </w:tcPr>
           <w:p>
             <w:pPr>
@@ -103,7 +121,7 @@
         <w:tc>
           <w:tcPr>
             <w:tcW w:w="578" w:type="pct"/>
-            <w:shd w:val="clear" w:color="auto" w:fill="00FFCC"/>
+            <w:shd w:val="clear" w:color="auto" w:fill="00B050"/>
           </w:tcPr>
           <w:p>
             <w:pPr>
@@ -332,7 +350,7 @@
         <w:tc>
           <w:tcPr>
             <w:tcW w:w="959" w:type="dxa"/>
-            <w:shd w:val="clear" w:color="auto" w:fill="00FFCC"/>
+            <w:shd w:val="clear" w:color="auto" w:fill="00B050"/>
           </w:tcPr>
           <w:p>
             <w:pPr>
@@ -346,7 +364,7 @@
         <w:tc>
           <w:tcPr>
             <w:tcW w:w="3929" w:type="dxa"/>
-            <w:shd w:val="clear" w:color="auto" w:fill="00FFCC"/>
+            <w:shd w:val="clear" w:color="auto" w:fill="00B050"/>
           </w:tcPr>
           <w:p>
             <w:pPr>
@@ -367,7 +385,7 @@
         <w:tc>
           <w:tcPr>
             <w:tcW w:w="3867" w:type="dxa"/>
-            <w:shd w:val="clear" w:color="auto" w:fill="00FFCC"/>
+            <w:shd w:val="clear" w:color="auto" w:fill="00B050"/>
           </w:tcPr>
           <w:p>
             <w:pPr>
@@ -388,7 +406,7 @@
         <w:tc>
           <w:tcPr>
             <w:tcW w:w="1023" w:type="dxa"/>
-            <w:shd w:val="clear" w:color="auto" w:fill="00FFCC"/>
+            <w:shd w:val="clear" w:color="auto" w:fill="00B050"/>
           </w:tcPr>
           <w:p>
             <w:pPr>
@@ -920,7 +938,7 @@
         <w:tc>
           <w:tcPr>
             <w:tcW w:w="959" w:type="dxa"/>
-            <w:shd w:val="clear" w:color="auto" w:fill="00FFCC"/>
+            <w:shd w:val="clear" w:color="auto" w:fill="00B050"/>
           </w:tcPr>
           <w:p>
             <w:pPr>
@@ -935,7 +953,7 @@
         <w:tc>
           <w:tcPr>
             <w:tcW w:w="3929" w:type="dxa"/>
-            <w:shd w:val="clear" w:color="auto" w:fill="00FFCC"/>
+            <w:shd w:val="clear" w:color="auto" w:fill="00B050"/>
           </w:tcPr>
           <w:p>
             <w:pPr>
@@ -958,7 +976,7 @@
         <w:tc>
           <w:tcPr>
             <w:tcW w:w="3867" w:type="dxa"/>
-            <w:shd w:val="clear" w:color="auto" w:fill="00FFCC"/>
+            <w:shd w:val="clear" w:color="auto" w:fill="00B050"/>
           </w:tcPr>
           <w:p>
             <w:pPr>
@@ -981,7 +999,7 @@
         <w:tc>
           <w:tcPr>
             <w:tcW w:w="1023" w:type="dxa"/>
-            <w:shd w:val="clear" w:color="auto" w:fill="00FFCC"/>
+            <w:shd w:val="clear" w:color="auto" w:fill="00B050"/>
           </w:tcPr>
           <w:p>
             <w:pPr>
@@ -1515,7 +1533,7 @@
         <w:tc>
           <w:tcPr>
             <w:tcW w:w="959" w:type="dxa"/>
-            <w:shd w:val="clear" w:color="auto" w:fill="00FFCC"/>
+            <w:shd w:val="clear" w:color="auto" w:fill="00B050"/>
           </w:tcPr>
           <w:p>
             <w:pPr>
@@ -1530,7 +1548,7 @@
         <w:tc>
           <w:tcPr>
             <w:tcW w:w="3929" w:type="dxa"/>
-            <w:shd w:val="clear" w:color="auto" w:fill="00FFCC"/>
+            <w:shd w:val="clear" w:color="auto" w:fill="00B050"/>
           </w:tcPr>
           <w:p>
             <w:pPr>
@@ -1553,7 +1571,7 @@
         <w:tc>
           <w:tcPr>
             <w:tcW w:w="3867" w:type="dxa"/>
-            <w:shd w:val="clear" w:color="auto" w:fill="00FFCC"/>
+            <w:shd w:val="clear" w:color="auto" w:fill="00B050"/>
           </w:tcPr>
           <w:p>
             <w:pPr>
@@ -1576,7 +1594,7 @@
         <w:tc>
           <w:tcPr>
             <w:tcW w:w="1023" w:type="dxa"/>
-            <w:shd w:val="clear" w:color="auto" w:fill="00FFCC"/>
+            <w:shd w:val="clear" w:color="auto" w:fill="00B050"/>
           </w:tcPr>
           <w:p>
             <w:pPr>
@@ -1999,7 +2017,7 @@
 </file>
 
 <file path=word/styles.xml><?xml version="1.0" encoding="utf-8"?>
-<w:styles xmlns:mc="http://schemas.openxmlformats.org/markup-compatibility/2006" xmlns:r="http://schemas.openxmlformats.org/officeDocument/2006/relationships" xmlns:w="http://schemas.openxmlformats.org/wordprocessingml/2006/main" xmlns:w14="http://schemas.microsoft.com/office/word/2010/wordml" xmlns:w15="http://schemas.microsoft.com/office/word/2012/wordml" xmlns:w16cex="http://schemas.microsoft.com/office/word/2018/wordml/cex" xmlns:w16cid="http://schemas.microsoft.com/office/word/2016/wordml/cid" xmlns:w16="http://schemas.microsoft.com/office/word/2018/wordml" xmlns:w16sdtdh="http://schemas.microsoft.com/office/word/2020/wordml/sdtdatahash" xmlns:w16se="http://schemas.microsoft.com/office/word/2015/wordml/symex" mc:Ignorable="w14 w15 w16se w16cid w16 w16cex w16sdtdh">
+<w:styles xmlns:mc="http://schemas.openxmlformats.org/markup-compatibility/2006" xmlns:r="http://schemas.openxmlformats.org/officeDocument/2006/relationships" xmlns:w="http://schemas.openxmlformats.org/wordprocessingml/2006/main" xmlns:w14="http://schemas.microsoft.com/office/word/2010/wordml" xmlns:w15="http://schemas.microsoft.com/office/word/2012/wordml" xmlns:w16cex="http://schemas.microsoft.com/office/word/2018/wordml/cex" xmlns:w16cid="http://schemas.microsoft.com/office/word/2016/wordml/cid" xmlns:w16="http://schemas.microsoft.com/office/word/2018/wordml" xmlns:w16du="http://schemas.microsoft.com/office/word/2023/wordml/word16du" xmlns:w16sdtdh="http://schemas.microsoft.com/office/word/2020/wordml/sdtdatahash" xmlns:w16se="http://schemas.microsoft.com/office/word/2015/wordml/symex" mc:Ignorable="w14 w15 w16se w16cid w16 w16cex w16sdtdh w16du">
   <w:docDefaults>
     <w:rPrDefault>
       <w:rPr>
